--- a/论文/边缘环境下基于指针网络的服务请求调度策略.docx
+++ b/论文/边缘环境下基于指针网络的服务请求调度策略.docx
@@ -20081,6 +20081,13 @@
                                     <w:szCs w:val="21"/>
                                   </w:rPr>
                                   <m:t>i</m:t>
+                                </m:r>
+                                <m:r>
+                                  <w:rPr>
+                                    <w:rFonts w:ascii="Cambria Math" w:hAnsi="Cambria Math"/>
+                                    <w:szCs w:val="21"/>
+                                  </w:rPr>
+                                  <m:t>-1</m:t>
                                 </m:r>
                               </m:num>
                               <m:den>
